--- a/Pearl.docx
+++ b/Pearl.docx
@@ -58,7 +58,7 @@
         <mc:AlternateContent>
           <mc:Choice Requires="wps">
             <w:drawing>
-              <wp:anchor distT="0" distB="0" distL="114300" distR="114300" simplePos="0" relativeHeight="251662336" behindDoc="0" locked="0" layoutInCell="1" allowOverlap="1" wp14:anchorId="417B0394" wp14:editId="27451876">
+              <wp:anchor distT="0" distB="0" distL="114300" distR="114300" simplePos="0" relativeHeight="251657216" behindDoc="0" locked="0" layoutInCell="1" allowOverlap="1" wp14:anchorId="417B0394" wp14:editId="27451876">
                 <wp:simplePos x="0" y="0"/>
                 <wp:positionH relativeFrom="column">
                   <wp:posOffset>5886450</wp:posOffset>
@@ -346,7 +346,7 @@
             <v:path o:extrusionok="f" gradientshapeok="t" o:connecttype="rect"/>
             <o:lock v:ext="edit" aspectratio="t"/>
           </v:shapetype>
-          <v:shape id="_x0000_s1027" type="#_x0000_t75" style="position:absolute;margin-left:1.5pt;margin-top:11.4pt;width:83.25pt;height:61.7pt;z-index:-251655168;mso-position-horizontal-relative:text;mso-position-vertical-relative:text" wrapcoords="-267 0 -267 21360 21600 21360 21600 0 -267 0">
+          <v:shape id="_x0000_s1027" type="#_x0000_t75" style="position:absolute;margin-left:1.5pt;margin-top:11.4pt;width:83.25pt;height:61.7pt;z-index:-251658240;mso-position-horizontal-relative:text;mso-position-vertical-relative:text" wrapcoords="-267 0 -267 21360 21600 21360 21600 0 -267 0">
             <v:imagedata r:id="rId5" o:title="pearlpet-limited-logo-120x120"/>
             <w10:wrap type="tight"/>
           </v:shape>
@@ -1311,143 +1311,143 @@
           <w:szCs w:val="28"/>
         </w:rPr>
       </w:pPr>
+      <w:r>
+        <w:rPr>
+          <w:sz w:val="28"/>
+          <w:szCs w:val="28"/>
+        </w:rPr>
+        <w:t>We wish you all the best in your future career.</w:t>
+      </w:r>
+    </w:p>
+    <w:p>
+      <w:pPr>
+        <w:spacing w:line="240" w:lineRule="auto"/>
+        <w:rPr>
+          <w:sz w:val="28"/>
+          <w:szCs w:val="28"/>
+        </w:rPr>
+      </w:pPr>
+      <w:r>
+        <w:rPr>
+          <w:sz w:val="28"/>
+          <w:szCs w:val="28"/>
+        </w:rPr>
+        <w:t>Thanking you</w:t>
+      </w:r>
+    </w:p>
+    <w:p>
+      <w:pPr>
+        <w:spacing w:line="240" w:lineRule="auto"/>
+        <w:rPr>
+          <w:sz w:val="28"/>
+          <w:szCs w:val="28"/>
+        </w:rPr>
+      </w:pPr>
+      <w:r>
+        <w:rPr>
+          <w:sz w:val="28"/>
+          <w:szCs w:val="28"/>
+        </w:rPr>
+        <w:t xml:space="preserve">Yours faithfully </w:t>
+      </w:r>
+    </w:p>
+    <w:p>
+      <w:pPr>
+        <w:spacing w:line="240" w:lineRule="auto"/>
+        <w:rPr>
+          <w:b/>
+          <w:bCs/>
+          <w:sz w:val="28"/>
+          <w:szCs w:val="28"/>
+        </w:rPr>
+      </w:pPr>
+      <w:r>
+        <w:rPr>
+          <w:b/>
+          <w:bCs/>
+          <w:sz w:val="28"/>
+          <w:szCs w:val="28"/>
+        </w:rPr>
+        <w:t>For PEARL POLYMERS LTD</w:t>
+      </w:r>
+    </w:p>
+    <w:p>
+      <w:pPr>
+        <w:spacing w:line="240" w:lineRule="auto"/>
+        <w:rPr>
+          <w:sz w:val="24"/>
+          <w:szCs w:val="24"/>
+        </w:rPr>
+      </w:pPr>
+    </w:p>
+    <w:p>
+      <w:pPr>
+        <w:spacing w:line="240" w:lineRule="auto"/>
+        <w:rPr>
+          <w:sz w:val="24"/>
+          <w:szCs w:val="24"/>
+        </w:rPr>
+      </w:pPr>
+    </w:p>
+    <w:p>
+      <w:pPr>
+        <w:spacing w:line="240" w:lineRule="auto"/>
+        <w:rPr>
+          <w:sz w:val="24"/>
+          <w:szCs w:val="24"/>
+        </w:rPr>
+      </w:pPr>
+    </w:p>
+    <w:p>
+      <w:pPr>
+        <w:spacing w:line="240" w:lineRule="auto"/>
+        <w:rPr>
+          <w:sz w:val="24"/>
+          <w:szCs w:val="24"/>
+        </w:rPr>
+      </w:pPr>
+    </w:p>
+    <w:p>
+      <w:pPr>
+        <w:spacing w:line="240" w:lineRule="auto"/>
+        <w:rPr>
+          <w:b/>
+          <w:bCs/>
+          <w:sz w:val="28"/>
+          <w:szCs w:val="28"/>
+        </w:rPr>
+      </w:pPr>
+      <w:r>
+        <w:rPr>
+          <w:b/>
+          <w:bCs/>
+          <w:sz w:val="28"/>
+          <w:szCs w:val="28"/>
+        </w:rPr>
+        <w:t>(VARUN SETH)</w:t>
+      </w:r>
+    </w:p>
+    <w:p>
+      <w:pPr>
+        <w:spacing w:line="240" w:lineRule="auto"/>
+        <w:rPr>
+          <w:b/>
+          <w:bCs/>
+          <w:sz w:val="28"/>
+          <w:szCs w:val="28"/>
+        </w:rPr>
+      </w:pPr>
+      <w:r>
+        <w:rPr>
+          <w:b/>
+          <w:bCs/>
+          <w:sz w:val="28"/>
+          <w:szCs w:val="28"/>
+        </w:rPr>
+        <w:t>WHOLE TIME DIRECTO</w:t>
+      </w:r>
       <w:bookmarkStart w:id="0" w:name="_GoBack"/>
       <w:bookmarkEnd w:id="0"/>
-      <w:r>
-        <w:rPr>
-          <w:sz w:val="28"/>
-          <w:szCs w:val="28"/>
-        </w:rPr>
-        <w:t>We wish you all the best in your future career.</w:t>
-      </w:r>
-    </w:p>
-    <w:p>
-      <w:pPr>
-        <w:spacing w:line="240" w:lineRule="auto"/>
-        <w:rPr>
-          <w:sz w:val="28"/>
-          <w:szCs w:val="28"/>
-        </w:rPr>
-      </w:pPr>
-      <w:r>
-        <w:rPr>
-          <w:sz w:val="28"/>
-          <w:szCs w:val="28"/>
-        </w:rPr>
-        <w:t>Thanking you</w:t>
-      </w:r>
-    </w:p>
-    <w:p>
-      <w:pPr>
-        <w:spacing w:line="240" w:lineRule="auto"/>
-        <w:rPr>
-          <w:sz w:val="28"/>
-          <w:szCs w:val="28"/>
-        </w:rPr>
-      </w:pPr>
-      <w:r>
-        <w:rPr>
-          <w:sz w:val="28"/>
-          <w:szCs w:val="28"/>
-        </w:rPr>
-        <w:t xml:space="preserve">Yours faithfully </w:t>
-      </w:r>
-    </w:p>
-    <w:p>
-      <w:pPr>
-        <w:spacing w:line="240" w:lineRule="auto"/>
-        <w:rPr>
-          <w:b/>
-          <w:bCs/>
-          <w:sz w:val="28"/>
-          <w:szCs w:val="28"/>
-        </w:rPr>
-      </w:pPr>
-      <w:r>
-        <w:rPr>
-          <w:b/>
-          <w:bCs/>
-          <w:sz w:val="28"/>
-          <w:szCs w:val="28"/>
-        </w:rPr>
-        <w:t>For PEARL POLYMERS LTD</w:t>
-      </w:r>
-    </w:p>
-    <w:p>
-      <w:pPr>
-        <w:spacing w:line="240" w:lineRule="auto"/>
-        <w:rPr>
-          <w:sz w:val="24"/>
-          <w:szCs w:val="24"/>
-        </w:rPr>
-      </w:pPr>
-    </w:p>
-    <w:p>
-      <w:pPr>
-        <w:spacing w:line="240" w:lineRule="auto"/>
-        <w:rPr>
-          <w:sz w:val="24"/>
-          <w:szCs w:val="24"/>
-        </w:rPr>
-      </w:pPr>
-    </w:p>
-    <w:p>
-      <w:pPr>
-        <w:spacing w:line="240" w:lineRule="auto"/>
-        <w:rPr>
-          <w:sz w:val="24"/>
-          <w:szCs w:val="24"/>
-        </w:rPr>
-      </w:pPr>
-    </w:p>
-    <w:p>
-      <w:pPr>
-        <w:spacing w:line="240" w:lineRule="auto"/>
-        <w:rPr>
-          <w:sz w:val="24"/>
-          <w:szCs w:val="24"/>
-        </w:rPr>
-      </w:pPr>
-    </w:p>
-    <w:p>
-      <w:pPr>
-        <w:spacing w:line="240" w:lineRule="auto"/>
-        <w:rPr>
-          <w:b/>
-          <w:bCs/>
-          <w:sz w:val="28"/>
-          <w:szCs w:val="28"/>
-        </w:rPr>
-      </w:pPr>
-      <w:r>
-        <w:rPr>
-          <w:b/>
-          <w:bCs/>
-          <w:sz w:val="28"/>
-          <w:szCs w:val="28"/>
-        </w:rPr>
-        <w:t>(VARUN SETH)</w:t>
-      </w:r>
-    </w:p>
-    <w:p>
-      <w:pPr>
-        <w:spacing w:line="240" w:lineRule="auto"/>
-        <w:rPr>
-          <w:b/>
-          <w:bCs/>
-          <w:sz w:val="28"/>
-          <w:szCs w:val="28"/>
-        </w:rPr>
-      </w:pPr>
-      <w:r>
-        <w:rPr>
-          <w:b/>
-          <w:bCs/>
-          <w:sz w:val="28"/>
-          <w:szCs w:val="28"/>
-        </w:rPr>
-        <w:t>WHOLE TIME DIRECTOR</w:t>
-      </w:r>
     </w:p>
     <w:sectPr>
       <w:pgSz w:w="16839" w:h="23814" w:code="8"/>
